--- a/docs/third_presentation/Vibhaag - Report - Body.docx
+++ b/docs/third_presentation/Vibhaag - Report - Body.docx
@@ -43,6 +43,132 @@
       <w:pPr>
         <w:pStyle w:val="Normal"/>
         <w:jc w:val="both"/>
+        <w:rPr/>
+      </w:pPr>
+      <w:r>
+        <w:rPr>
+          <w:rFonts w:ascii="Verdana" w:hAnsi="Verdana"/>
+          <w:sz w:val="22"/>
+          <w:szCs w:val="22"/>
+        </w:rPr>
+        <w:tab/>
+      </w:r>
+      <w:r>
+        <w:rPr>
+          <w:rFonts w:eastAsia="Times New Roman" w:cs="Calibri" w:ascii="Verdana" w:hAnsi="Verdana" w:cstheme="minorHAnsi"/>
+          <w:color w:val="000000"/>
+          <w:sz w:val="22"/>
+          <w:szCs w:val="22"/>
+        </w:rPr>
+        <w:t xml:space="preserve">The idea is to allow enterprises such as schools, colleges, vital day-to-day processes such as employee management, </w:t>
+      </w:r>
+      <w:r>
+        <w:rPr>
+          <w:rFonts w:eastAsia="Times New Roman" w:cs="Calibri" w:ascii="Verdana" w:hAnsi="Verdana" w:cstheme="minorHAnsi"/>
+          <w:color w:val="000000"/>
+          <w:sz w:val="22"/>
+          <w:szCs w:val="22"/>
+        </w:rPr>
+        <w:t xml:space="preserve">faculty </w:t>
+      </w:r>
+      <w:r>
+        <w:rPr>
+          <w:rFonts w:eastAsia="Times New Roman" w:cs="Calibri" w:ascii="Verdana" w:hAnsi="Verdana" w:cstheme="minorHAnsi"/>
+          <w:color w:val="000000"/>
+          <w:sz w:val="22"/>
+          <w:szCs w:val="22"/>
+        </w:rPr>
+        <w:t xml:space="preserve">management, meeting and schedule management, analytics and reporting. </w:t>
+      </w:r>
+      <w:r>
+        <w:rPr>
+          <w:rFonts w:eastAsia="Times New Roman" w:cs="Calibri" w:ascii="Verdana" w:hAnsi="Verdana" w:cstheme="minorHAnsi"/>
+          <w:color w:val="000000"/>
+          <w:sz w:val="22"/>
+          <w:szCs w:val="22"/>
+        </w:rPr>
+        <w:t xml:space="preserve">Most colleges keep track of their tasks, manually (books, files). This is a manual process and often takes a lot of time, it is difficult to maintain and is clearly a wastage of paper. Social media or other time management tools provide limited functionality and are not customizable. While there are tools that provides options to log details or activites, they are often difficult to use and are not user friendly. </w:t>
+      </w:r>
+      <w:r>
+        <w:rPr>
+          <w:rFonts w:eastAsia="Times New Roman" w:cs="Calibri" w:ascii="Verdana" w:hAnsi="Verdana" w:cstheme="minorHAnsi"/>
+          <w:color w:val="000000"/>
+          <w:sz w:val="22"/>
+          <w:szCs w:val="22"/>
+        </w:rPr>
+        <w:t xml:space="preserve">The application consists of two main components. One is the web application and the other being the mobile application. The web application is responsible for authentication, user role management and database management whereas the mobile application is responsible for users’ attendance or presence via scan-to-confirm strategy.  It provides customizable options for creating users with role management and secure authentication. The schedule of activities are recorded by the administrator at the beginning of the session. The mobile app is responsible for recording the actual events occurred when the session is held. It records the time, date and location of the incident by a QR Code and sends the data securely to the web application which in turn stores and processes the information. Reports can be generated based on processed information and made available to different users based on their roles. Whenever there is a change in schedule, it will be notified to the </w:t>
+      </w:r>
+      <w:r>
+        <w:rPr>
+          <w:rFonts w:eastAsia="Times New Roman" w:cs="Calibri" w:ascii="Verdana" w:hAnsi="Verdana" w:cstheme="minorHAnsi"/>
+          <w:color w:val="000000"/>
+          <w:sz w:val="22"/>
+          <w:szCs w:val="22"/>
+        </w:rPr>
+        <w:t xml:space="preserve">faculty </w:t>
+      </w:r>
+      <w:r>
+        <w:rPr>
+          <w:rFonts w:eastAsia="Times New Roman" w:cs="Calibri" w:ascii="Verdana" w:hAnsi="Verdana" w:cstheme="minorHAnsi"/>
+          <w:color w:val="000000"/>
+          <w:sz w:val="22"/>
+          <w:szCs w:val="22"/>
+        </w:rPr>
+        <w:t xml:space="preserve">through the app. </w:t>
+      </w:r>
+    </w:p>
+    <w:p>
+      <w:pPr>
+        <w:pStyle w:val="Normal"/>
+        <w:jc w:val="both"/>
+        <w:rPr>
+          <w:rFonts w:ascii="Verdana" w:hAnsi="Verdana" w:eastAsia="Times New Roman" w:cs="Calibri" w:cstheme="minorHAnsi"/>
+          <w:color w:val="000000"/>
+          <w:sz w:val="22"/>
+          <w:szCs w:val="22"/>
+        </w:rPr>
+      </w:pPr>
+      <w:r>
+        <w:rPr/>
+      </w:r>
+    </w:p>
+    <w:p>
+      <w:pPr>
+        <w:pStyle w:val="Normal"/>
+        <w:jc w:val="both"/>
+        <w:rPr/>
+      </w:pPr>
+      <w:r>
+        <w:rPr>
+          <w:rFonts w:eastAsia="Times New Roman" w:cs="Calibri" w:ascii="Verdana" w:hAnsi="Verdana" w:cstheme="minorHAnsi"/>
+          <w:color w:val="000000"/>
+          <w:sz w:val="22"/>
+          <w:szCs w:val="22"/>
+        </w:rPr>
+        <w:tab/>
+        <w:t>The project is built keeping scalability in mind. The selection of tools and technologies for the project helps us in serving millions of users, including real-time data without any delays. The application is containerized into microservices where a load balancer is attached that handles a heavy amount of traffic. Also, continuous integration and continuous delivery techniques of deploying and testing the project has been implemented for better developer operations. The project is currently under the development phase where it is being tested for accuracy and reliability. It will help every enterprise in making their day to day processes easier and accountable. Further plan is to deploy the product in any enterprise organization which strive for quality.</w:t>
+      </w:r>
+    </w:p>
+    <w:p>
+      <w:pPr>
+        <w:pStyle w:val="Normal"/>
+        <w:jc w:val="both"/>
+        <w:rPr/>
+      </w:pPr>
+      <w:r>
+        <w:rPr>
+          <w:rFonts w:eastAsia="Times New Roman" w:cs="Calibri" w:ascii="Verdana" w:hAnsi="Verdana" w:cstheme="minorHAnsi"/>
+          <w:color w:val="000000"/>
+          <w:sz w:val="28"/>
+          <w:szCs w:val="28"/>
+        </w:rPr>
+        <w:tab/>
+      </w:r>
+    </w:p>
+    <w:p>
+      <w:pPr>
+        <w:pStyle w:val="Normal"/>
+        <w:jc w:val="both"/>
         <w:rPr>
           <w:rFonts w:ascii="Verdana" w:hAnsi="Verdana"/>
           <w:sz w:val="22"/>
@@ -1733,29 +1859,22 @@
       <w:pPr>
         <w:pStyle w:val="Normal"/>
         <w:jc w:val="center"/>
-        <w:rPr>
-          <w:rFonts w:ascii="Verdana" w:hAnsi="Verdana"/>
-          <w:sz w:val="32"/>
-          <w:szCs w:val="32"/>
-        </w:rPr>
-      </w:pPr>
-      <w:r>
-        <w:rPr>
-          <w:rFonts w:ascii="Verdana" w:hAnsi="Verdana"/>
-          <w:sz w:val="32"/>
-          <w:szCs w:val="32"/>
-        </w:rPr>
+        <w:rPr/>
+      </w:pPr>
+      <w:r>
+        <w:rPr/>
       </w:r>
     </w:p>
     <w:sectPr>
       <w:headerReference w:type="default" r:id="rId2"/>
       <w:footerReference w:type="default" r:id="rId3"/>
       <w:type w:val="nextPage"/>
-      <w:pgSz w:w="11909" w:h="16834"/>
+      <w:pgSz w:w="11906" w:h="16838"/>
       <w:pgMar w:left="1800" w:right="1080" w:header="1080" w:top="1691" w:footer="1080" w:bottom="1971" w:gutter="0"/>
       <w:pgNumType w:fmt="decimal"/>
       <w:formProt w:val="false"/>
       <w:textDirection w:val="lrTb"/>
+      <w:docGrid w:type="default" w:linePitch="100" w:charSpace="0"/>
     </w:sectPr>
   </w:body>
 </w:document>
@@ -1847,7 +1966,7 @@
       <w:rPr>
         <w:rFonts w:ascii="Verdana" w:hAnsi="Verdana"/>
       </w:rPr>
-      <w:t>7</w:t>
+      <w:t>8</w:t>
     </w:r>
     <w:r>
       <w:rPr>
@@ -1866,15 +1985,12 @@
       <w:rPr>
         <w:rFonts w:ascii="Liberation Serif" w:hAnsi="Liberation Serif" w:eastAsia="Noto Serif CJK SC" w:cs="FreeSans"/>
         <w:kern w:val="2"/>
-        <w:sz w:val="24"/>
         <w:szCs w:val="24"/>
         <w:lang w:val="en-US" w:eastAsia="zh-CN" w:bidi="hi-IN"/>
       </w:rPr>
     </w:rPrDefault>
     <w:pPrDefault>
-      <w:pPr>
-        <w:widowControl/>
-      </w:pPr>
+      <w:pPr/>
     </w:pPrDefault>
   </w:docDefaults>
   <w:style w:type="paragraph" w:styleId="Normal">
@@ -1882,6 +1998,8 @@
     <w:qFormat/>
     <w:pPr>
       <w:widowControl/>
+      <w:bidi w:val="0"/>
+      <w:jc w:val="left"/>
     </w:pPr>
     <w:rPr>
       <w:rFonts w:ascii="Liberation Serif" w:hAnsi="Liberation Serif" w:eastAsia="Noto Serif CJK SC" w:cs="FreeSans"/>
